--- a/assets/ORIGINAL_RESUME.docx
+++ b/assets/ORIGINAL_RESUME.docx
@@ -257,7 +257,7 @@
           <w:sz w:val="16"/>
           <w:szCs w:val="16"/>
         </w:rPr>
-        <w:t>___________________________________________</w:t>
+        <w:t>__________________________</w:t>
       </w:r>
     </w:p>
     <w:p>
@@ -424,7 +424,7 @@
           <w:sz w:val="16"/>
           <w:szCs w:val="16"/>
         </w:rPr>
-        <w:t>___________________________________________________________________________________________________________________</w:t>
+        <w:t>__________________________________________________________________________________________________</w:t>
       </w:r>
     </w:p>
     <w:p>
@@ -448,6 +448,7 @@
         </w:rPr>
         <w:t xml:space="preserve">  </w:t>
       </w:r>
+      <w:proofErr w:type="spellStart"/>
       <w:r>
         <w:rPr>
           <w:rStyle w:val="span"/>
@@ -459,6 +460,7 @@
         </w:rPr>
         <w:t>FreeCodeCamp</w:t>
       </w:r>
+      <w:proofErr w:type="spellEnd"/>
       <w:r>
         <w:rPr>
           <w:rStyle w:val="span"/>
@@ -776,7 +778,7 @@
           <w:sz w:val="16"/>
           <w:szCs w:val="16"/>
         </w:rPr>
-        <w:t>___________________________________________________________________________________________________________________</w:t>
+        <w:t>__________________________________________________________________________________________________</w:t>
       </w:r>
     </w:p>
     <w:p>
@@ -1017,7 +1019,7 @@
           <w:sz w:val="16"/>
           <w:szCs w:val="16"/>
         </w:rPr>
-        <w:t>___________________________________________________________________________________________________________________</w:t>
+        <w:t>__________________________________________________________________________________________________</w:t>
       </w:r>
     </w:p>
     <w:p>
@@ -1206,7 +1208,6 @@
           <w:szCs w:val="20"/>
           <w:u w:val="single"/>
         </w:rPr>
-        <w:lastRenderedPageBreak/>
         <w:t xml:space="preserve">Media </w:t>
       </w:r>
       <w:r>
@@ -1255,6 +1256,7 @@
           <w:bCs/>
           <w:color w:val="auto"/>
         </w:rPr>
+        <w:lastRenderedPageBreak/>
         <w:t>University/Leadership Roles</w:t>
       </w:r>
       <w:r>
@@ -1273,32 +1275,7 @@
           <w:sz w:val="16"/>
           <w:szCs w:val="16"/>
         </w:rPr>
-        <w:t>___________________________________________________________________________________________________________________</w:t>
-      </w:r>
-    </w:p>
-    <w:p>
-      <w:pPr>
-        <w:pStyle w:val="ListParagraph"/>
-        <w:numPr>
-          <w:ilvl w:val="0"/>
-          <w:numId w:val="4"/>
-        </w:numPr>
-        <w:spacing w:before="300" w:line="360" w:lineRule="auto"/>
-        <w:ind w:left="201" w:hanging="201"/>
-        <w:rPr>
-          <w:rFonts w:ascii="Times New Roman" w:eastAsia="Times New Roman" w:hAnsi="Times New Roman" w:cs="Times New Roman"/>
-          <w:sz w:val="20"/>
-          <w:szCs w:val="20"/>
-        </w:rPr>
-      </w:pPr>
-      <w:r>
-        <w:rPr>
-          <w:rStyle w:val="span"/>
-          <w:rFonts w:ascii="Times New Roman" w:eastAsia="Times New Roman" w:hAnsi="Times New Roman" w:cs="Times New Roman"/>
-          <w:sz w:val="20"/>
-          <w:szCs w:val="20"/>
-        </w:rPr>
-        <w:t xml:space="preserve">IoT club (January 2023-Present) </w:t>
+        <w:t>__________________________________________________________________________________________________</w:t>
       </w:r>
     </w:p>
     <w:p>
